--- a/labs/lab03/report/report.docx
+++ b/labs/lab03/report/report.docx
@@ -34,14 +34,10 @@
     <w:p>
       <w:pPr>
         <w:pStyle w:val="Author"/>
-        <w:rPr>
-          <w:color w:val="000000"/>
-        </w:rPr>
-      </w:pPr>
-      <w:r>
-        <w:rPr>
-          <w:color w:val="000000"/>
-        </w:rPr>
+        <w:rPr/>
+      </w:pPr>
+      <w:r>
+        <w:rPr/>
         <w:t>Арина Александровна Жукова</w:t>
       </w:r>
     </w:p>
@@ -89,7 +85,7 @@
             </w:rPr>
             <w:fldChar w:fldCharType="separate"/>
           </w:r>
-          <w:hyperlink w:anchor="__RefHeading___Toc86_3555988268">
+          <w:hyperlink w:anchor="__RefHeading___Toc86_2170100802">
             <w:r>
               <w:rPr>
                 <w:webHidden/>
@@ -106,7 +102,7 @@
             <w:pStyle w:val="11"/>
             <w:rPr/>
           </w:pPr>
-          <w:hyperlink w:anchor="__RefHeading___Toc88_3555988268">
+          <w:hyperlink w:anchor="__RefHeading___Toc88_2170100802">
             <w:r>
               <w:rPr>
                 <w:webHidden/>
@@ -127,7 +123,7 @@
             </w:tabs>
             <w:rPr/>
           </w:pPr>
-          <w:hyperlink w:anchor="__RefHeading___Toc90_3555988268">
+          <w:hyperlink w:anchor="__RefHeading___Toc90_2170100802">
             <w:r>
               <w:rPr>
                 <w:webHidden/>
@@ -148,7 +144,7 @@
             </w:tabs>
             <w:rPr/>
           </w:pPr>
-          <w:hyperlink w:anchor="__RefHeading___Toc92_3555988268">
+          <w:hyperlink w:anchor="__RefHeading___Toc92_2170100802">
             <w:r>
               <w:rPr>
                 <w:webHidden/>
@@ -165,7 +161,7 @@
             <w:pStyle w:val="11"/>
             <w:rPr/>
           </w:pPr>
-          <w:hyperlink w:anchor="__RefHeading___Toc94_3555988268">
+          <w:hyperlink w:anchor="__RefHeading___Toc94_2170100802">
             <w:r>
               <w:rPr>
                 <w:webHidden/>
@@ -173,7 +169,7 @@
               </w:rPr>
               <w:t>3 Вывод</w:t>
               <w:tab/>
-              <w:t>4</w:t>
+              <w:t>5</w:t>
             </w:r>
           </w:hyperlink>
           <w:r>
@@ -190,7 +186,7 @@
         <w:pStyle w:val="1"/>
         <w:rPr/>
       </w:pPr>
-      <w:bookmarkStart w:id="0" w:name="__RefHeading___Toc86_3555988268"/>
+      <w:bookmarkStart w:id="0" w:name="__RefHeading___Toc86_2170100802"/>
       <w:bookmarkStart w:id="1" w:name="цель-работы"/>
       <w:bookmarkEnd w:id="0"/>
       <w:r>
@@ -229,7 +225,7 @@
         <w:pStyle w:val="1"/>
         <w:rPr/>
       </w:pPr>
-      <w:bookmarkStart w:id="3" w:name="__RefHeading___Toc88_3555988268"/>
+      <w:bookmarkStart w:id="3" w:name="__RefHeading___Toc88_2170100802"/>
       <w:bookmarkStart w:id="4" w:name="выполнение-лабораторной-работы"/>
       <w:bookmarkEnd w:id="3"/>
       <w:r>
@@ -252,7 +248,7 @@
         <w:pStyle w:val="2"/>
         <w:rPr/>
       </w:pPr>
-      <w:bookmarkStart w:id="5" w:name="__RefHeading___Toc90_3555988268"/>
+      <w:bookmarkStart w:id="5" w:name="__RefHeading___Toc90_2170100802"/>
       <w:bookmarkStart w:id="6" w:name="основная-часть"/>
       <w:bookmarkEnd w:id="5"/>
       <w:r>
@@ -437,7 +433,7 @@
         <w:rPr>
           <w:color w:val="000000"/>
         </w:rPr>
-        <w:t>Проверяем корректность созданных файлов (рис. 2.3-2.44)</w:t>
+        <w:t>Проверяем корректность созданных файлов (рис. 2.3-2.4)</w:t>
       </w:r>
     </w:p>
     <w:p>
@@ -891,74 +887,7 @@
         <w:rPr>
           <w:color w:val="000000"/>
         </w:rPr>
-        <w:t>Загружаем файлы на GitHub. Проверяем наличие файлов (рис. 2.9-2.10).</w:t>
-      </w:r>
-    </w:p>
-    <w:p>
-      <w:pPr>
-        <w:pStyle w:val="Style10"/>
-        <w:rPr>
-          <w:color w:val="000000"/>
-        </w:rPr>
-      </w:pPr>
-      <w:r>
-        <w:rPr>
-          <w:color w:val="000000"/>
-        </w:rPr>
-        <w:t>!</w:t>
-      </w:r>
-    </w:p>
-    <w:p>
-      <w:pPr>
-        <w:pStyle w:val="Style10"/>
-        <w:rPr>
-          <w:color w:val="000000"/>
-        </w:rPr>
-      </w:pPr>
-      <w:bookmarkStart w:id="7" w:name="основная-часть"/>
-      <w:r>
-        <w:rPr>
-          <w:color w:val="000000"/>
-        </w:rPr>
-        <w:t>!</w:t>
-      </w:r>
-      <w:bookmarkEnd w:id="7"/>
-    </w:p>
-    <w:p>
-      <w:pPr>
-        <w:pStyle w:val="2"/>
-        <w:rPr/>
-      </w:pPr>
-      <w:bookmarkStart w:id="8" w:name="__RefHeading___Toc92_3555988268"/>
-      <w:bookmarkStart w:id="9" w:name="задания-для-самостоятельной-работы"/>
-      <w:bookmarkEnd w:id="8"/>
-      <w:r>
-        <w:rPr>
-          <w:rStyle w:val="SectionNumber"/>
-          <w:color w:val="000000"/>
-        </w:rPr>
-        <w:t>2.2</w:t>
-      </w:r>
-      <w:r>
-        <w:rPr>
-          <w:color w:val="000000"/>
-        </w:rPr>
-        <w:tab/>
-        <w:t>Задания для самостоятельной работы</w:t>
-      </w:r>
-    </w:p>
-    <w:p>
-      <w:pPr>
-        <w:pStyle w:val="FirstParagraph"/>
-        <w:rPr>
-          <w:color w:val="000000"/>
-        </w:rPr>
-      </w:pPr>
-      <w:r>
-        <w:rPr>
-          <w:color w:val="000000"/>
-        </w:rPr>
-        <w:t>Делаем отчёт по лабораторной работе №2 в формате Markdown (рис. 3.1-3.2).</w:t>
+        <w:t>Загружаем файлы на GitHub. Проверяем наличие файлов (рис. 2.9).</w:t>
       </w:r>
     </w:p>
     <w:p>
@@ -974,9 +903,9 @@
         </w:rPr>
         <w:drawing>
           <wp:inline distT="0" distB="0" distL="0" distR="0">
-            <wp:extent cx="3733800" cy="2800350"/>
+            <wp:extent cx="3733800" cy="3583940"/>
             <wp:effectExtent l="0" t="0" r="0" b="0"/>
-            <wp:docPr id="9" name="Изображение9" descr="Наличие файлов по лабораторной работе №2"/>
+            <wp:docPr id="9" name="Изображение9" descr="Наличие файлов на Github"/>
             <wp:cNvGraphicFramePr>
               <a:graphicFrameLocks xmlns:a="http://schemas.openxmlformats.org/drawingml/2006/main" noChangeAspect="1"/>
             </wp:cNvGraphicFramePr>
@@ -984,13 +913,116 @@
               <a:graphicData uri="http://schemas.openxmlformats.org/drawingml/2006/picture">
                 <pic:pic xmlns:pic="http://schemas.openxmlformats.org/drawingml/2006/picture">
                   <pic:nvPicPr>
-                    <pic:cNvPr id="9" name="Изображение9" descr="Наличие файлов по лабораторной работе №2"/>
+                    <pic:cNvPr id="9" name="Изображение9" descr="Наличие файлов на Github"/>
                     <pic:cNvPicPr>
                       <a:picLocks noChangeAspect="1" noChangeArrowheads="1"/>
                     </pic:cNvPicPr>
                   </pic:nvPicPr>
                   <pic:blipFill>
                     <a:blip r:embed="rId10"/>
+                    <a:stretch>
+                      <a:fillRect/>
+                    </a:stretch>
+                  </pic:blipFill>
+                  <pic:spPr bwMode="auto">
+                    <a:xfrm>
+                      <a:off x="0" y="0"/>
+                      <a:ext cx="3733800" cy="3583940"/>
+                    </a:xfrm>
+                    <a:prstGeom prst="rect">
+                      <a:avLst/>
+                    </a:prstGeom>
+                  </pic:spPr>
+                </pic:pic>
+              </a:graphicData>
+            </a:graphic>
+          </wp:inline>
+        </w:drawing>
+      </w:r>
+    </w:p>
+    <w:p>
+      <w:pPr>
+        <w:pStyle w:val="ImageCaption"/>
+        <w:rPr>
+          <w:color w:val="000000"/>
+        </w:rPr>
+      </w:pPr>
+      <w:bookmarkStart w:id="7" w:name="основная-часть"/>
+      <w:r>
+        <w:rPr>
+          <w:color w:val="000000"/>
+        </w:rPr>
+        <w:t>Наличие файлов на Github</w:t>
+      </w:r>
+      <w:bookmarkEnd w:id="7"/>
+    </w:p>
+    <w:p>
+      <w:pPr>
+        <w:pStyle w:val="2"/>
+        <w:rPr/>
+      </w:pPr>
+      <w:bookmarkStart w:id="8" w:name="__RefHeading___Toc92_2170100802"/>
+      <w:bookmarkStart w:id="9" w:name="задания-для-самостоятельной-работы"/>
+      <w:bookmarkEnd w:id="8"/>
+      <w:r>
+        <w:rPr>
+          <w:rStyle w:val="SectionNumber"/>
+          <w:color w:val="000000"/>
+        </w:rPr>
+        <w:t>2.2</w:t>
+      </w:r>
+      <w:r>
+        <w:rPr>
+          <w:color w:val="000000"/>
+        </w:rPr>
+        <w:tab/>
+        <w:t>Задания для самостоятельной работы</w:t>
+      </w:r>
+    </w:p>
+    <w:p>
+      <w:pPr>
+        <w:pStyle w:val="FirstParagraph"/>
+        <w:rPr>
+          <w:color w:val="000000"/>
+        </w:rPr>
+      </w:pPr>
+      <w:r>
+        <w:rPr>
+          <w:color w:val="000000"/>
+        </w:rPr>
+        <w:t>Делаем отчёт по лабораторной работе №2 в формате Markdown (рис. 2.10-2.11).</w:t>
+      </w:r>
+    </w:p>
+    <w:p>
+      <w:pPr>
+        <w:pStyle w:val="CaptionedFigure"/>
+        <w:rPr>
+          <w:color w:val="000000"/>
+        </w:rPr>
+      </w:pPr>
+      <w:r>
+        <w:rPr>
+          <w:color w:val="000000"/>
+        </w:rPr>
+        <w:drawing>
+          <wp:inline distT="0" distB="0" distL="0" distR="0">
+            <wp:extent cx="3733800" cy="2800350"/>
+            <wp:effectExtent l="0" t="0" r="0" b="0"/>
+            <wp:docPr id="10" name="Изображение10" descr="Наличие файлов по лабораторной работе №2"/>
+            <wp:cNvGraphicFramePr>
+              <a:graphicFrameLocks xmlns:a="http://schemas.openxmlformats.org/drawingml/2006/main" noChangeAspect="1"/>
+            </wp:cNvGraphicFramePr>
+            <a:graphic xmlns:a="http://schemas.openxmlformats.org/drawingml/2006/main">
+              <a:graphicData uri="http://schemas.openxmlformats.org/drawingml/2006/picture">
+                <pic:pic xmlns:pic="http://schemas.openxmlformats.org/drawingml/2006/picture">
+                  <pic:nvPicPr>
+                    <pic:cNvPr id="10" name="Изображение10" descr="Наличие файлов по лабораторной работе №2"/>
+                    <pic:cNvPicPr>
+                      <a:picLocks noChangeAspect="1" noChangeArrowheads="1"/>
+                    </pic:cNvPicPr>
+                  </pic:nvPicPr>
+                  <pic:blipFill>
+                    <a:blip r:embed="rId11"/>
                     <a:stretch>
                       <a:fillRect/>
                     </a:stretch>
@@ -1040,7 +1072,7 @@
           <wp:inline distT="0" distB="0" distL="0" distR="0">
             <wp:extent cx="3733800" cy="1873885"/>
             <wp:effectExtent l="0" t="0" r="0" b="0"/>
-            <wp:docPr id="10" name="Изображение10" descr="Отчёт лабораторной работы №2 в Markdown"/>
+            <wp:docPr id="11" name="Изображение11" descr="Отчёт лабораторной работы №2 в Markdown"/>
             <wp:cNvGraphicFramePr>
               <a:graphicFrameLocks xmlns:a="http://schemas.openxmlformats.org/drawingml/2006/main" noChangeAspect="1"/>
             </wp:cNvGraphicFramePr>
@@ -1048,13 +1080,13 @@
               <a:graphicData uri="http://schemas.openxmlformats.org/drawingml/2006/picture">
                 <pic:pic xmlns:pic="http://schemas.openxmlformats.org/drawingml/2006/picture">
                   <pic:nvPicPr>
-                    <pic:cNvPr id="10" name="Изображение10" descr="Отчёт лабораторной работы №2 в Markdown"/>
+                    <pic:cNvPr id="11" name="Изображение11" descr="Отчёт лабораторной работы №2 в Markdown"/>
                     <pic:cNvPicPr>
                       <a:picLocks noChangeAspect="1" noChangeArrowheads="1"/>
                     </pic:cNvPicPr>
                   </pic:nvPicPr>
                   <pic:blipFill>
-                    <a:blip r:embed="rId11"/>
+                    <a:blip r:embed="rId12"/>
                     <a:stretch>
                       <a:fillRect/>
                     </a:stretch>
@@ -1100,7 +1132,7 @@
         <w:rPr>
           <w:color w:val="000000"/>
         </w:rPr>
-        <w:t>Загружаем файлы на GitHub. Проверяем наличие файлов (рис. 3.3).</w:t>
+        <w:t>Загружаем файлы на GitHub. Проверяем наличие файлов (рис. 2.12).</w:t>
       </w:r>
     </w:p>
     <w:p>
@@ -1118,7 +1150,7 @@
           <wp:inline distT="0" distB="0" distL="0" distR="0">
             <wp:extent cx="3733800" cy="3482340"/>
             <wp:effectExtent l="0" t="0" r="0" b="0"/>
-            <wp:docPr id="11" name="Изображение11" descr="Наличие файлов на GitHub"/>
+            <wp:docPr id="12" name="Изображение12" descr="Наличие файлов на GitHub"/>
             <wp:cNvGraphicFramePr>
               <a:graphicFrameLocks xmlns:a="http://schemas.openxmlformats.org/drawingml/2006/main" noChangeAspect="1"/>
             </wp:cNvGraphicFramePr>
@@ -1126,13 +1158,13 @@
               <a:graphicData uri="http://schemas.openxmlformats.org/drawingml/2006/picture">
                 <pic:pic xmlns:pic="http://schemas.openxmlformats.org/drawingml/2006/picture">
                   <pic:nvPicPr>
-                    <pic:cNvPr id="11" name="Изображение11" descr="Наличие файлов на GitHub"/>
+                    <pic:cNvPr id="12" name="Изображение12" descr="Наличие файлов на GitHub"/>
                     <pic:cNvPicPr>
                       <a:picLocks noChangeAspect="1" noChangeArrowheads="1"/>
                     </pic:cNvPicPr>
                   </pic:nvPicPr>
                   <pic:blipFill>
-                    <a:blip r:embed="rId12"/>
+                    <a:blip r:embed="rId13"/>
                     <a:stretch>
                       <a:fillRect/>
                     </a:stretch>
@@ -1176,7 +1208,7 @@
         <w:pStyle w:val="1"/>
         <w:rPr/>
       </w:pPr>
-      <w:bookmarkStart w:id="12" w:name="__RefHeading___Toc94_3555988268"/>
+      <w:bookmarkStart w:id="12" w:name="__RefHeading___Toc94_2170100802"/>
       <w:bookmarkStart w:id="13" w:name="вывод"/>
       <w:bookmarkEnd w:id="12"/>
       <w:r>
